--- a/Alunos Ricardo Barbosa - Leila.docx
+++ b/Alunos Ricardo Barbosa - Leila.docx
@@ -63,7 +63,6 @@
         </w:rPr>
         <w:t>#include&lt;</w:t>
       </w:r>
-      <w:bookmarkStart w:id="0" w:name="_GoBack"/>
       <w:proofErr w:type="spellStart"/>
       <w:r>
         <w:rPr>
@@ -75,7 +74,6 @@
         </w:rPr>
         <w:t>stdlib.h</w:t>
       </w:r>
-      <w:bookmarkEnd w:id="0"/>
       <w:proofErr w:type="spellEnd"/>
       <w:r>
         <w:rPr>
@@ -1088,6 +1086,93 @@
     <w:p>
       <w:r>
         <w:t>É o sistema de gerenciamento de banco de dados. Ele serve para gerenciar a entrada, leitura, alteração e exclusão de informações, bem como organizá-las.</w:t>
+      </w:r>
+    </w:p>
+    <w:p/>
+    <w:p>
+      <w:proofErr w:type="gramStart"/>
+      <w:r>
+        <w:t>c)Catálogo</w:t>
+      </w:r>
+      <w:proofErr w:type="gramEnd"/>
+      <w:r>
+        <w:t xml:space="preserve"> de banco de dados</w:t>
+      </w:r>
+    </w:p>
+    <w:p>
+      <w:pPr>
+        <w:rPr>
+          <w:u w:val="single"/>
+        </w:rPr>
+      </w:pPr>
+      <w:r>
+        <w:t>É o conjunto de meta-dados que compõem o SGBD (o sistema de gerenciamento), por exemplo, restrições, definição e a estrutura do banco de dados.</w:t>
+      </w:r>
+    </w:p>
+    <w:p/>
+    <w:p>
+      <w:proofErr w:type="gramStart"/>
+      <w:r>
+        <w:t>d)Independência</w:t>
+      </w:r>
+      <w:proofErr w:type="gramEnd"/>
+      <w:r>
+        <w:t xml:space="preserve"> entre dados e programas.</w:t>
+      </w:r>
+    </w:p>
+    <w:p>
+      <w:r>
+        <w:t>Permite que a aplicação só use os dados quando necessário, ficando o código da aplicação independente do banco de dados.</w:t>
+      </w:r>
+      <w:bookmarkStart w:id="0" w:name="_GoBack"/>
+      <w:bookmarkEnd w:id="0"/>
+    </w:p>
+    <w:p/>
+    <w:p>
+      <w:proofErr w:type="gramStart"/>
+      <w:r>
+        <w:t>e)</w:t>
+      </w:r>
+      <w:proofErr w:type="spellStart"/>
+      <w:r>
+        <w:t>DBAf</w:t>
+      </w:r>
+      <w:proofErr w:type="spellEnd"/>
+      <w:proofErr w:type="gramEnd"/>
+      <w:r>
+        <w:t xml:space="preserve">)Usuário final </w:t>
+      </w:r>
+      <w:proofErr w:type="spellStart"/>
+      <w:r>
+        <w:t>leigog</w:t>
+      </w:r>
+      <w:proofErr w:type="spellEnd"/>
+      <w:r>
+        <w:t>)</w:t>
+      </w:r>
+      <w:proofErr w:type="spellStart"/>
+      <w:r>
+        <w:t>Transaçãoh</w:t>
+      </w:r>
+      <w:proofErr w:type="spellEnd"/>
+      <w:r>
+        <w:t xml:space="preserve">)Gerenciamento de </w:t>
+      </w:r>
+      <w:proofErr w:type="spellStart"/>
+      <w:r>
+        <w:t>recuperaçãoi</w:t>
+      </w:r>
+      <w:proofErr w:type="spellEnd"/>
+      <w:r>
+        <w:t xml:space="preserve">)Gerenciamento de </w:t>
+      </w:r>
+      <w:proofErr w:type="spellStart"/>
+      <w:r>
+        <w:t>concorrênciaj</w:t>
+      </w:r>
+      <w:proofErr w:type="spellEnd"/>
+      <w:r>
+        <w:t>)Linguagem DDL.</w:t>
       </w:r>
     </w:p>
     <w:sectPr>

--- a/Alunos Ricardo Barbosa - Leila.docx
+++ b/Alunos Ricardo Barbosa - Leila.docx
@@ -1124,23 +1124,26 @@
       <w:r>
         <w:t>Permite que a aplicação só use os dados quando necessário, ficando o código da aplicação independente do banco de dados.</w:t>
       </w:r>
+    </w:p>
+    <w:p/>
+    <w:p>
+      <w:proofErr w:type="gramStart"/>
+      <w:r>
+        <w:t>e)DBA</w:t>
+      </w:r>
       <w:bookmarkStart w:id="0" w:name="_GoBack"/>
       <w:bookmarkEnd w:id="0"/>
+      <w:proofErr w:type="gramEnd"/>
     </w:p>
     <w:p/>
     <w:p>
       <w:proofErr w:type="gramStart"/>
       <w:r>
-        <w:t>e)</w:t>
-      </w:r>
-      <w:proofErr w:type="spellStart"/>
-      <w:r>
-        <w:t>DBAf</w:t>
-      </w:r>
-      <w:proofErr w:type="spellEnd"/>
+        <w:t>f)Usuário</w:t>
+      </w:r>
       <w:proofErr w:type="gramEnd"/>
       <w:r>
-        <w:t xml:space="preserve">)Usuário final </w:t>
+        <w:t xml:space="preserve"> final </w:t>
       </w:r>
       <w:proofErr w:type="spellStart"/>
       <w:r>
